--- a/Doc/Website Marianne_ToDo's.docx
+++ b/Doc/Website Marianne_ToDo's.docx
@@ -9,392 +9,401 @@
           <w:sz w:val="36"/>
         </w:rPr>
       </w:pPr>
+      <w:proofErr w:type="spellStart"/>
+      <w:r>
+        <w:rPr>
+          <w:b/>
+          <w:sz w:val="36"/>
+        </w:rPr>
+        <w:t>Done</w:t>
+      </w:r>
+      <w:proofErr w:type="spellEnd"/>
+    </w:p>
+    <w:p>
+      <w:pPr>
+        <w:rPr>
+          <w:b/>
+        </w:rPr>
+      </w:pPr>
+      <w:r>
+        <w:t xml:space="preserve">Videos in </w:t>
+      </w:r>
+      <w:proofErr w:type="spellStart"/>
+      <w:r>
+        <w:t>beitrag</w:t>
+      </w:r>
+      <w:proofErr w:type="spellEnd"/>
+      <w:r>
+        <w:t xml:space="preserve"> </w:t>
+      </w:r>
+      <w:proofErr w:type="spellStart"/>
+      <w:r>
+        <w:rPr>
+          <w:b/>
+        </w:rPr>
+        <w:t>done</w:t>
+      </w:r>
+      <w:proofErr w:type="spellEnd"/>
+      <w:r>
+        <w:rPr>
+          <w:b/>
+        </w:rPr>
+        <w:br/>
+      </w:r>
+      <w:r>
+        <w:t xml:space="preserve">Rot im </w:t>
+      </w:r>
+      <w:proofErr w:type="spellStart"/>
+      <w:r>
+        <w:t>footer</w:t>
+      </w:r>
+      <w:proofErr w:type="spellEnd"/>
+      <w:r>
+        <w:t xml:space="preserve"> </w:t>
+      </w:r>
+      <w:proofErr w:type="spellStart"/>
+      <w:r>
+        <w:rPr>
+          <w:b/>
+        </w:rPr>
+        <w:t>done</w:t>
+      </w:r>
+      <w:proofErr w:type="spellEnd"/>
+      <w:r>
+        <w:rPr>
+          <w:b/>
+        </w:rPr>
+        <w:br/>
+      </w:r>
+      <w:r>
+        <w:t>Reden anzeigen, automatisch löschen</w:t>
+      </w:r>
+      <w:r>
+        <w:t xml:space="preserve"> </w:t>
+      </w:r>
+      <w:proofErr w:type="spellStart"/>
+      <w:r>
+        <w:rPr>
+          <w:b/>
+        </w:rPr>
+        <w:t>done</w:t>
+      </w:r>
+      <w:proofErr w:type="spellEnd"/>
+      <w:r>
+        <w:rPr>
+          <w:b/>
+        </w:rPr>
+        <w:br/>
+      </w:r>
+      <w:r>
+        <w:t>Dateidownload</w:t>
+      </w:r>
+      <w:r>
+        <w:t xml:space="preserve"> </w:t>
+      </w:r>
+      <w:proofErr w:type="spellStart"/>
+      <w:r>
+        <w:rPr>
+          <w:b/>
+        </w:rPr>
+        <w:t>done</w:t>
+      </w:r>
+      <w:proofErr w:type="spellEnd"/>
+      <w:r>
+        <w:rPr>
+          <w:b/>
+        </w:rPr>
+        <w:br/>
+      </w:r>
+      <w:r>
+        <w:t>Kontakt</w:t>
+      </w:r>
+      <w:r>
+        <w:t xml:space="preserve"> </w:t>
+      </w:r>
+      <w:proofErr w:type="spellStart"/>
+      <w:r>
+        <w:rPr>
+          <w:b/>
+        </w:rPr>
+        <w:t>done</w:t>
+      </w:r>
+      <w:proofErr w:type="spellEnd"/>
+      <w:r>
+        <w:rPr>
+          <w:b/>
+        </w:rPr>
+        <w:br/>
+      </w:r>
+      <w:r>
+        <w:t xml:space="preserve">Parlamentarische Geschäftsführerin der </w:t>
+      </w:r>
+      <w:proofErr w:type="spellStart"/>
+      <w:r>
+        <w:t>spd</w:t>
+      </w:r>
+      <w:proofErr w:type="spellEnd"/>
+      <w:r>
+        <w:t>-bundestagsfraktion</w:t>
+      </w:r>
+      <w:r>
+        <w:t xml:space="preserve"> </w:t>
+      </w:r>
+      <w:proofErr w:type="spellStart"/>
+      <w:r>
+        <w:rPr>
+          <w:b/>
+        </w:rPr>
+        <w:t>done</w:t>
+      </w:r>
+      <w:proofErr w:type="spellEnd"/>
+      <w:r>
+        <w:rPr>
+          <w:b/>
+        </w:rPr>
+        <w:br/>
+      </w:r>
+      <w:r>
+        <w:t>Reden bei aktuelles</w:t>
+      </w:r>
+      <w:r>
+        <w:t xml:space="preserve"> </w:t>
+      </w:r>
+      <w:proofErr w:type="spellStart"/>
+      <w:r>
+        <w:rPr>
+          <w:b/>
+        </w:rPr>
+        <w:t>done</w:t>
+      </w:r>
+      <w:proofErr w:type="spellEnd"/>
+    </w:p>
+    <w:p>
+      <w:pPr>
+        <w:rPr>
+          <w:b/>
+        </w:rPr>
+      </w:pPr>
+    </w:p>
+    <w:p>
+      <w:pPr>
+        <w:rPr>
+          <w:b/>
+          <w:sz w:val="36"/>
+        </w:rPr>
+      </w:pPr>
+      <w:proofErr w:type="spellStart"/>
+      <w:r>
+        <w:rPr>
+          <w:b/>
+          <w:sz w:val="36"/>
+        </w:rPr>
+        <w:t>ToDos</w:t>
+      </w:r>
+      <w:proofErr w:type="spellEnd"/>
+    </w:p>
+    <w:p>
+      <w:pPr>
+        <w:rPr>
+          <w:b/>
+          <w:sz w:val="24"/>
+          <w:szCs w:val="28"/>
+        </w:rPr>
+      </w:pPr>
+      <w:r>
+        <w:rPr>
+          <w:b/>
+          <w:sz w:val="24"/>
+          <w:szCs w:val="28"/>
+        </w:rPr>
+        <w:t>Allgemein:</w:t>
+      </w:r>
+    </w:p>
+    <w:p>
+      <w:r>
+        <w:t xml:space="preserve">Post – </w:t>
+      </w:r>
+      <w:proofErr w:type="spellStart"/>
+      <w:r>
+        <w:t>Pagination</w:t>
+      </w:r>
+      <w:proofErr w:type="spellEnd"/>
+      <w:r>
+        <w:t xml:space="preserve"> ab 5 </w:t>
+      </w:r>
+      <w:proofErr w:type="spellStart"/>
+      <w:r>
+        <w:t>posts</w:t>
+      </w:r>
+      <w:proofErr w:type="spellEnd"/>
+      <w:r>
+        <w:t xml:space="preserve"> pro </w:t>
+      </w:r>
+      <w:proofErr w:type="spellStart"/>
+      <w:r>
+        <w:t>seite</w:t>
+      </w:r>
+      <w:proofErr w:type="spellEnd"/>
+      <w:r>
+        <w:br/>
+      </w:r>
+      <w:r>
+        <w:t>Gute Bilder für Seiten</w:t>
+      </w:r>
+      <w:r>
+        <w:br/>
+      </w:r>
+      <w:r>
+        <w:t>/*</w:t>
+      </w:r>
+      <w:r>
+        <w:t>Custom-</w:t>
+      </w:r>
+      <w:proofErr w:type="spellStart"/>
+      <w:r>
+        <w:t>hr</w:t>
+      </w:r>
+      <w:proofErr w:type="spellEnd"/>
+      <w:r>
+        <w:t xml:space="preserve"> erst bei &gt;2 </w:t>
+      </w:r>
+      <w:proofErr w:type="spellStart"/>
+      <w:r>
+        <w:t>posts</w:t>
+      </w:r>
+      <w:proofErr w:type="spellEnd"/>
+      <w:r>
+        <w:br/>
+        <w:t>Posts drucken</w:t>
+      </w:r>
+      <w:r>
+        <w:br/>
+        <w:t xml:space="preserve">Posts-more Tag im Backend bestimmt </w:t>
+      </w:r>
+      <w:proofErr w:type="spellStart"/>
+      <w:r>
+        <w:t>excerpt</w:t>
+      </w:r>
+      <w:proofErr w:type="spellEnd"/>
+      <w:r>
+        <w:br/>
+      </w:r>
+      <w:r>
+        <w:t>Suche im Header</w:t>
+      </w:r>
+      <w:r>
+        <w:br/>
+      </w:r>
+      <w:proofErr w:type="spellStart"/>
+      <w:r>
+        <w:t>Footer</w:t>
+      </w:r>
+      <w:proofErr w:type="spellEnd"/>
+      <w:r>
+        <w:t>-Gestaltung</w:t>
+      </w:r>
+      <w:r>
+        <w:br/>
+        <w:t xml:space="preserve">Facebook </w:t>
+      </w:r>
+      <w:r>
+        <w:t xml:space="preserve">prominenter </w:t>
+      </w:r>
+      <w:r>
+        <w:t>mit in Menü</w:t>
+      </w:r>
+      <w:r>
+        <w:br/>
+      </w:r>
+      <w:proofErr w:type="spellStart"/>
+      <w:r>
+        <w:t>Youtube</w:t>
+      </w:r>
+      <w:proofErr w:type="spellEnd"/>
+      <w:r>
+        <w:t xml:space="preserve"> weg</w:t>
+      </w:r>
+    </w:p>
+    <w:p>
+      <w:pPr>
+        <w:rPr>
+          <w:b/>
+          <w:sz w:val="24"/>
+          <w:szCs w:val="24"/>
+        </w:rPr>
+      </w:pPr>
+      <w:r>
+        <w:rPr>
+          <w:b/>
+          <w:sz w:val="24"/>
+          <w:szCs w:val="24"/>
+        </w:rPr>
+        <w:t>Startseite:</w:t>
+      </w:r>
+    </w:p>
+    <w:p>
+      <w:r>
+        <w:t xml:space="preserve">3 </w:t>
+      </w:r>
+      <w:proofErr w:type="spellStart"/>
+      <w:r>
+        <w:t>news</w:t>
+      </w:r>
+      <w:proofErr w:type="spellEnd"/>
+      <w:r>
+        <w:t xml:space="preserve"> </w:t>
+      </w:r>
+      <w:proofErr w:type="spellStart"/>
+      <w:r>
+        <w:t>startseite</w:t>
+      </w:r>
+      <w:proofErr w:type="spellEnd"/>
+      <w:r>
+        <w:t xml:space="preserve"> mit Image-Slide</w:t>
+      </w:r>
+      <w:r>
+        <w:br/>
+        <w:t xml:space="preserve">3 </w:t>
+      </w:r>
+      <w:proofErr w:type="spellStart"/>
+      <w:r>
+        <w:t>news</w:t>
+      </w:r>
+      <w:proofErr w:type="spellEnd"/>
+      <w:r>
+        <w:t xml:space="preserve"> als mini-ansicht nebeneinander</w:t>
+      </w:r>
+      <w:r>
+        <w:br/>
+        <w:t>Reden-Formatierung</w:t>
+      </w:r>
+      <w:r>
+        <w:br/>
+        <w:t>Video zur Rede auf Startseite</w:t>
+      </w:r>
+      <w:r>
+        <w:br/>
+        <w:t>Termine-</w:t>
+      </w:r>
+      <w:proofErr w:type="spellStart"/>
+      <w:r>
+        <w:t>section</w:t>
+      </w:r>
+      <w:proofErr w:type="spellEnd"/>
+      <w:r>
+        <w:t>, bei keinen Terminen trotzdem anzeigen</w:t>
+      </w:r>
+      <w:r>
+        <w:br/>
+        <w:t xml:space="preserve">Bild „Herzlich willkommen auf meiner Website, Marianne Schieder, MdB“ </w:t>
+      </w:r>
+      <w:r>
+        <w:t>links</w:t>
+      </w:r>
       <w:bookmarkStart w:id="0" w:name="_GoBack"/>
       <w:bookmarkEnd w:id="0"/>
-      <w:proofErr w:type="spellStart"/>
-      <w:r>
-        <w:rPr>
-          <w:b/>
-          <w:sz w:val="36"/>
-        </w:rPr>
-        <w:t>Done</w:t>
-      </w:r>
-      <w:proofErr w:type="spellEnd"/>
-    </w:p>
-    <w:p>
-      <w:pPr>
-        <w:rPr>
-          <w:b/>
-        </w:rPr>
-      </w:pPr>
-      <w:r>
-        <w:t xml:space="preserve">Videos in </w:t>
-      </w:r>
-      <w:proofErr w:type="spellStart"/>
-      <w:r>
-        <w:t>beitrag</w:t>
-      </w:r>
-      <w:proofErr w:type="spellEnd"/>
-      <w:r>
-        <w:t xml:space="preserve"> </w:t>
-      </w:r>
-      <w:proofErr w:type="spellStart"/>
-      <w:r>
-        <w:rPr>
-          <w:b/>
-        </w:rPr>
-        <w:t>done</w:t>
-      </w:r>
-      <w:proofErr w:type="spellEnd"/>
-      <w:r>
-        <w:rPr>
-          <w:b/>
-        </w:rPr>
-        <w:br/>
-      </w:r>
-      <w:r>
-        <w:t xml:space="preserve">Rot im </w:t>
-      </w:r>
-      <w:proofErr w:type="spellStart"/>
-      <w:r>
-        <w:t>footer</w:t>
-      </w:r>
-      <w:proofErr w:type="spellEnd"/>
-      <w:r>
-        <w:t xml:space="preserve"> </w:t>
-      </w:r>
-      <w:proofErr w:type="spellStart"/>
-      <w:r>
-        <w:rPr>
-          <w:b/>
-        </w:rPr>
-        <w:t>done</w:t>
-      </w:r>
-      <w:proofErr w:type="spellEnd"/>
-      <w:r>
-        <w:rPr>
-          <w:b/>
-        </w:rPr>
-        <w:br/>
-      </w:r>
-      <w:r>
-        <w:t>Reden anzeigen, automatisch löschen</w:t>
-      </w:r>
-      <w:r>
-        <w:t xml:space="preserve"> </w:t>
-      </w:r>
-      <w:proofErr w:type="spellStart"/>
-      <w:r>
-        <w:rPr>
-          <w:b/>
-        </w:rPr>
-        <w:t>done</w:t>
-      </w:r>
-      <w:proofErr w:type="spellEnd"/>
-      <w:r>
-        <w:rPr>
-          <w:b/>
-        </w:rPr>
-        <w:br/>
-      </w:r>
-      <w:r>
-        <w:t>Dateidownload</w:t>
-      </w:r>
-      <w:r>
-        <w:t xml:space="preserve"> </w:t>
-      </w:r>
-      <w:proofErr w:type="spellStart"/>
-      <w:r>
-        <w:rPr>
-          <w:b/>
-        </w:rPr>
-        <w:t>done</w:t>
-      </w:r>
-      <w:proofErr w:type="spellEnd"/>
-      <w:r>
-        <w:rPr>
-          <w:b/>
-        </w:rPr>
-        <w:br/>
-      </w:r>
-      <w:r>
-        <w:t>Kontakt</w:t>
-      </w:r>
-      <w:r>
-        <w:t xml:space="preserve"> </w:t>
-      </w:r>
-      <w:proofErr w:type="spellStart"/>
-      <w:r>
-        <w:rPr>
-          <w:b/>
-        </w:rPr>
-        <w:t>done</w:t>
-      </w:r>
-      <w:proofErr w:type="spellEnd"/>
-      <w:r>
-        <w:rPr>
-          <w:b/>
-        </w:rPr>
-        <w:br/>
-      </w:r>
-      <w:r>
-        <w:t xml:space="preserve">Parlamentarische Geschäftsführerin der </w:t>
-      </w:r>
-      <w:proofErr w:type="spellStart"/>
-      <w:r>
-        <w:t>spd</w:t>
-      </w:r>
-      <w:proofErr w:type="spellEnd"/>
-      <w:r>
-        <w:t>-bundestagsfraktion</w:t>
-      </w:r>
-      <w:r>
-        <w:t xml:space="preserve"> </w:t>
-      </w:r>
-      <w:proofErr w:type="spellStart"/>
-      <w:r>
-        <w:rPr>
-          <w:b/>
-        </w:rPr>
-        <w:t>done</w:t>
-      </w:r>
-      <w:proofErr w:type="spellEnd"/>
-      <w:r>
-        <w:rPr>
-          <w:b/>
-        </w:rPr>
-        <w:br/>
-      </w:r>
-      <w:r>
-        <w:t>Reden bei aktuelles</w:t>
-      </w:r>
-      <w:r>
-        <w:t xml:space="preserve"> </w:t>
-      </w:r>
-      <w:proofErr w:type="spellStart"/>
-      <w:r>
-        <w:rPr>
-          <w:b/>
-        </w:rPr>
-        <w:t>done</w:t>
-      </w:r>
-      <w:proofErr w:type="spellEnd"/>
-    </w:p>
-    <w:p>
-      <w:pPr>
-        <w:rPr>
-          <w:b/>
-        </w:rPr>
-      </w:pPr>
-    </w:p>
-    <w:p>
-      <w:pPr>
-        <w:rPr>
-          <w:b/>
-          <w:sz w:val="36"/>
-        </w:rPr>
-      </w:pPr>
-      <w:proofErr w:type="spellStart"/>
-      <w:r>
-        <w:rPr>
-          <w:b/>
-          <w:sz w:val="36"/>
-        </w:rPr>
-        <w:t>ToDos</w:t>
-      </w:r>
-      <w:proofErr w:type="spellEnd"/>
-    </w:p>
-    <w:p>
-      <w:pPr>
-        <w:rPr>
-          <w:b/>
-          <w:sz w:val="24"/>
-          <w:szCs w:val="28"/>
-        </w:rPr>
-      </w:pPr>
-      <w:r>
-        <w:rPr>
-          <w:b/>
-          <w:sz w:val="24"/>
-          <w:szCs w:val="28"/>
-        </w:rPr>
-        <w:t>Allgemein:</w:t>
-      </w:r>
-    </w:p>
-    <w:p>
-      <w:r>
-        <w:t xml:space="preserve">Post – </w:t>
-      </w:r>
-      <w:proofErr w:type="spellStart"/>
-      <w:r>
-        <w:t>Pagination</w:t>
-      </w:r>
-      <w:proofErr w:type="spellEnd"/>
-      <w:r>
-        <w:t xml:space="preserve"> ab 5 </w:t>
-      </w:r>
-      <w:proofErr w:type="spellStart"/>
-      <w:r>
-        <w:t>posts</w:t>
-      </w:r>
-      <w:proofErr w:type="spellEnd"/>
-      <w:r>
-        <w:t xml:space="preserve"> pro </w:t>
-      </w:r>
-      <w:proofErr w:type="spellStart"/>
-      <w:r>
-        <w:t>seite</w:t>
-      </w:r>
-      <w:proofErr w:type="spellEnd"/>
-      <w:r>
-        <w:br/>
-      </w:r>
-      <w:r>
-        <w:t>Gute Bilder für Seiten</w:t>
-      </w:r>
-      <w:r>
-        <w:br/>
-      </w:r>
-      <w:r>
-        <w:t>Custom-</w:t>
-      </w:r>
-      <w:proofErr w:type="spellStart"/>
-      <w:r>
-        <w:t>hr</w:t>
-      </w:r>
-      <w:proofErr w:type="spellEnd"/>
-      <w:r>
-        <w:t xml:space="preserve"> erst bei &gt;2 </w:t>
-      </w:r>
-      <w:proofErr w:type="spellStart"/>
-      <w:r>
-        <w:t>posts</w:t>
-      </w:r>
-      <w:proofErr w:type="spellEnd"/>
-      <w:r>
-        <w:br/>
-        <w:t>Posts drucken</w:t>
-      </w:r>
-      <w:r>
-        <w:br/>
-        <w:t xml:space="preserve">Posts-more Tag im Backend bestimmt </w:t>
-      </w:r>
-      <w:proofErr w:type="spellStart"/>
-      <w:r>
-        <w:t>excerpt</w:t>
-      </w:r>
-      <w:proofErr w:type="spellEnd"/>
-      <w:r>
-        <w:br/>
-      </w:r>
-      <w:r>
-        <w:t>Suche im Header</w:t>
-      </w:r>
-      <w:r>
-        <w:br/>
-      </w:r>
-      <w:proofErr w:type="spellStart"/>
-      <w:r>
-        <w:t>Footer</w:t>
-      </w:r>
-      <w:proofErr w:type="spellEnd"/>
-      <w:r>
-        <w:t>-Gestaltung</w:t>
-      </w:r>
-      <w:r>
-        <w:br/>
-        <w:t xml:space="preserve">Facebook </w:t>
-      </w:r>
-      <w:r>
-        <w:t xml:space="preserve">prominenter </w:t>
-      </w:r>
-      <w:r>
-        <w:t>mit in Menü</w:t>
-      </w:r>
-      <w:r>
-        <w:br/>
-      </w:r>
-      <w:proofErr w:type="spellStart"/>
-      <w:r>
-        <w:t>Youtube</w:t>
-      </w:r>
-      <w:proofErr w:type="spellEnd"/>
-      <w:r>
-        <w:t xml:space="preserve"> weg</w:t>
-      </w:r>
-    </w:p>
-    <w:p>
-      <w:pPr>
-        <w:rPr>
-          <w:b/>
-          <w:sz w:val="24"/>
-          <w:szCs w:val="24"/>
-        </w:rPr>
-      </w:pPr>
-      <w:r>
-        <w:rPr>
-          <w:b/>
-          <w:sz w:val="24"/>
-          <w:szCs w:val="24"/>
-        </w:rPr>
-        <w:t>Startseite:</w:t>
-      </w:r>
-    </w:p>
-    <w:p>
-      <w:r>
-        <w:t xml:space="preserve">3 </w:t>
-      </w:r>
-      <w:proofErr w:type="spellStart"/>
-      <w:r>
-        <w:t>news</w:t>
-      </w:r>
-      <w:proofErr w:type="spellEnd"/>
-      <w:r>
-        <w:t xml:space="preserve"> </w:t>
-      </w:r>
-      <w:proofErr w:type="spellStart"/>
-      <w:r>
-        <w:t>startseite</w:t>
-      </w:r>
-      <w:proofErr w:type="spellEnd"/>
-      <w:r>
-        <w:t xml:space="preserve"> mit Image-Slide</w:t>
-      </w:r>
-      <w:r>
-        <w:br/>
-        <w:t xml:space="preserve">3 </w:t>
-      </w:r>
-      <w:proofErr w:type="spellStart"/>
-      <w:r>
-        <w:t>news</w:t>
-      </w:r>
-      <w:proofErr w:type="spellEnd"/>
-      <w:r>
-        <w:t xml:space="preserve"> als mini-ansicht nebeneinander</w:t>
-      </w:r>
-      <w:r>
-        <w:br/>
-        <w:t>Reden-Formatierung</w:t>
-      </w:r>
-      <w:r>
-        <w:br/>
-        <w:t>Video zur Rede auf Startseite</w:t>
-      </w:r>
-      <w:r>
-        <w:br/>
-        <w:t>Termine-</w:t>
-      </w:r>
-      <w:proofErr w:type="spellStart"/>
-      <w:r>
-        <w:t>section</w:t>
-      </w:r>
-      <w:proofErr w:type="spellEnd"/>
-      <w:r>
-        <w:t>, bei keinen Terminen trotzdem anzeigen</w:t>
-      </w:r>
-      <w:r>
-        <w:br/>
-        <w:t>Bild „Herzlich willkommen auf meiner Website, Marianne Schieder, MdB“ rechts neben Marianne</w:t>
+      <w:r>
+        <w:t xml:space="preserve"> neben Marianne</w:t>
       </w:r>
     </w:p>
     <w:p>
@@ -540,14 +549,12 @@
         <w:rPr>
           <w:b/>
           <w:sz w:val="24"/>
-          <w:lang w:val="en-US"/>
         </w:rPr>
       </w:pPr>
       <w:r>
         <w:rPr>
           <w:b/>
           <w:sz w:val="24"/>
-          <w:lang w:val="en-US"/>
         </w:rPr>
         <w:t>Service:</w:t>
       </w:r>
